--- a/6 семестр/KS/PZ/PZ№6/Отчет6.docx
+++ b/6 семестр/KS/PZ/PZ№6/Отчет6.docx
@@ -1899,6 +1899,153 @@
           <w:lang w:val="en-US"/>
         </w:rPr>
       </w:pPr>
+      <w:r>
+        <w:rPr>
+          <w:noProof/>
+          <w:lang w:val="en-US"/>
+        </w:rPr>
+        <w:drawing>
+          <wp:inline distT="0" distB="0" distL="0" distR="0" wp14:anchorId="5BAE765B" wp14:editId="2054017F">
+            <wp:extent cx="4061361" cy="2885500"/>
+            <wp:effectExtent l="0" t="0" r="0" b="0"/>
+            <wp:docPr id="21" name="Рисунок 21"/>
+            <wp:cNvGraphicFramePr>
+              <a:graphicFrameLocks xmlns:a="http://schemas.openxmlformats.org/drawingml/2006/main" noChangeAspect="1"/>
+            </wp:cNvGraphicFramePr>
+            <a:graphic xmlns:a="http://schemas.openxmlformats.org/drawingml/2006/main">
+              <a:graphicData uri="http://schemas.openxmlformats.org/drawingml/2006/picture">
+                <pic:pic xmlns:pic="http://schemas.openxmlformats.org/drawingml/2006/picture">
+                  <pic:nvPicPr>
+                    <pic:cNvPr id="1" name=""/>
+                    <pic:cNvPicPr/>
+                  </pic:nvPicPr>
+                  <pic:blipFill>
+                    <a:blip r:embed="rId25"/>
+                    <a:stretch>
+                      <a:fillRect/>
+                    </a:stretch>
+                  </pic:blipFill>
+                  <pic:spPr>
+                    <a:xfrm>
+                      <a:off x="0" y="0"/>
+                      <a:ext cx="4095127" cy="2909490"/>
+                    </a:xfrm>
+                    <a:prstGeom prst="rect">
+                      <a:avLst/>
+                    </a:prstGeom>
+                  </pic:spPr>
+                </pic:pic>
+              </a:graphicData>
+            </a:graphic>
+          </wp:inline>
+        </w:drawing>
+      </w:r>
+    </w:p>
+    <w:p>
+      <w:pPr>
+        <w:rPr>
+          <w:noProof/>
+          <w:lang w:val="en-US"/>
+        </w:rPr>
+      </w:pPr>
+      <w:r>
+        <w:rPr>
+          <w:noProof/>
+          <w:lang w:val="en-US"/>
+        </w:rPr>
+        <w:drawing>
+          <wp:inline distT="0" distB="0" distL="0" distR="0" wp14:anchorId="4825E00C" wp14:editId="2CF556BB">
+            <wp:extent cx="2522526" cy="1698171"/>
+            <wp:effectExtent l="0" t="0" r="0" b="0"/>
+            <wp:docPr id="22" name="Рисунок 22"/>
+            <wp:cNvGraphicFramePr>
+              <a:graphicFrameLocks xmlns:a="http://schemas.openxmlformats.org/drawingml/2006/main" noChangeAspect="1"/>
+            </wp:cNvGraphicFramePr>
+            <a:graphic xmlns:a="http://schemas.openxmlformats.org/drawingml/2006/main">
+              <a:graphicData uri="http://schemas.openxmlformats.org/drawingml/2006/picture">
+                <pic:pic xmlns:pic="http://schemas.openxmlformats.org/drawingml/2006/picture">
+                  <pic:nvPicPr>
+                    <pic:cNvPr id="1" name=""/>
+                    <pic:cNvPicPr/>
+                  </pic:nvPicPr>
+                  <pic:blipFill>
+                    <a:blip r:embed="rId26"/>
+                    <a:stretch>
+                      <a:fillRect/>
+                    </a:stretch>
+                  </pic:blipFill>
+                  <pic:spPr>
+                    <a:xfrm>
+                      <a:off x="0" y="0"/>
+                      <a:ext cx="2525219" cy="1699984"/>
+                    </a:xfrm>
+                    <a:prstGeom prst="rect">
+                      <a:avLst/>
+                    </a:prstGeom>
+                  </pic:spPr>
+                </pic:pic>
+              </a:graphicData>
+            </a:graphic>
+          </wp:inline>
+        </w:drawing>
+      </w:r>
+      <w:r>
+        <w:rPr>
+          <w:noProof/>
+          <w:lang w:val="en-US"/>
+        </w:rPr>
+        <w:drawing>
+          <wp:inline distT="0" distB="0" distL="0" distR="0" wp14:anchorId="5C91149D" wp14:editId="3A539B83">
+            <wp:extent cx="3345606" cy="1652278"/>
+            <wp:effectExtent l="0" t="0" r="7620" b="5080"/>
+            <wp:docPr id="23" name="Рисунок 23"/>
+            <wp:cNvGraphicFramePr>
+              <a:graphicFrameLocks xmlns:a="http://schemas.openxmlformats.org/drawingml/2006/main" noChangeAspect="1"/>
+            </wp:cNvGraphicFramePr>
+            <a:graphic xmlns:a="http://schemas.openxmlformats.org/drawingml/2006/main">
+              <a:graphicData uri="http://schemas.openxmlformats.org/drawingml/2006/picture">
+                <pic:pic xmlns:pic="http://schemas.openxmlformats.org/drawingml/2006/picture">
+                  <pic:nvPicPr>
+                    <pic:cNvPr id="1" name=""/>
+                    <pic:cNvPicPr/>
+                  </pic:nvPicPr>
+                  <pic:blipFill>
+                    <a:blip r:embed="rId27"/>
+                    <a:stretch>
+                      <a:fillRect/>
+                    </a:stretch>
+                  </pic:blipFill>
+                  <pic:spPr>
+                    <a:xfrm>
+                      <a:off x="0" y="0"/>
+                      <a:ext cx="3350665" cy="1654776"/>
+                    </a:xfrm>
+                    <a:prstGeom prst="rect">
+                      <a:avLst/>
+                    </a:prstGeom>
+                  </pic:spPr>
+                </pic:pic>
+              </a:graphicData>
+            </a:graphic>
+          </wp:inline>
+        </w:drawing>
+      </w:r>
+    </w:p>
+    <w:p>
+      <w:pPr>
+        <w:rPr>
+          <w:noProof/>
+          <w:lang w:val="en-US"/>
+        </w:rPr>
+      </w:pPr>
+    </w:p>
+    <w:p>
+      <w:pPr>
+        <w:rPr>
+          <w:noProof/>
+          <w:lang w:val="en-US"/>
+        </w:rPr>
+      </w:pPr>
       <w:bookmarkStart w:id="0" w:name="_GoBack"/>
       <w:bookmarkEnd w:id="0"/>
     </w:p>
@@ -1950,7 +2097,7 @@
                     <pic:cNvPicPr/>
                   </pic:nvPicPr>
                   <pic:blipFill>
-                    <a:blip r:embed="rId25"/>
+                    <a:blip r:embed="rId28"/>
                     <a:stretch>
                       <a:fillRect/>
                     </a:stretch>
@@ -3468,7 +3615,7 @@
 </file>
 
 <file path=customXml/itemProps1.xml><?xml version="1.0" encoding="utf-8"?>
-<ds:datastoreItem xmlns:ds="http://schemas.openxmlformats.org/officeDocument/2006/customXml" ds:itemID="{17033A74-90A1-4425-A63C-F9D54CDE80D9}">
+<ds:datastoreItem xmlns:ds="http://schemas.openxmlformats.org/officeDocument/2006/customXml" ds:itemID="{4C2FCBB2-B55E-4919-8785-A7B24AE4D8C3}">
   <ds:schemaRefs>
     <ds:schemaRef ds:uri="http://schemas.openxmlformats.org/officeDocument/2006/bibliography"/>
   </ds:schemaRefs>

--- a/6 семестр/KS/PZ/PZ№6/Отчет6.docx
+++ b/6 семестр/KS/PZ/PZ№6/Отчет6.docx
@@ -1467,6 +1467,7 @@
       <w:r>
         <w:rPr>
           <w:rFonts w:ascii="Times New Roman" w:hAnsi="Times New Roman" w:cs="Times New Roman"/>
+          <w:noProof/>
           <w:sz w:val="28"/>
           <w:szCs w:val="28"/>
           <w:lang w:val="en-US"/>
@@ -1593,6 +1594,7 @@
       <w:r>
         <w:rPr>
           <w:rFonts w:ascii="Times New Roman" w:hAnsi="Times New Roman" w:cs="Times New Roman"/>
+          <w:noProof/>
           <w:sz w:val="28"/>
           <w:szCs w:val="28"/>
           <w:lang w:val="en-US"/>
@@ -1905,10 +1907,10 @@
           <w:lang w:val="en-US"/>
         </w:rPr>
         <w:drawing>
-          <wp:inline distT="0" distB="0" distL="0" distR="0" wp14:anchorId="5BAE765B" wp14:editId="2054017F">
-            <wp:extent cx="4061361" cy="2885500"/>
-            <wp:effectExtent l="0" t="0" r="0" b="0"/>
-            <wp:docPr id="21" name="Рисунок 21"/>
+          <wp:inline distT="0" distB="0" distL="0" distR="0" wp14:anchorId="18A5C632" wp14:editId="2EC06735">
+            <wp:extent cx="5940425" cy="1634490"/>
+            <wp:effectExtent l="0" t="0" r="3175" b="3810"/>
+            <wp:docPr id="3" name="Рисунок 3"/>
             <wp:cNvGraphicFramePr>
               <a:graphicFrameLocks xmlns:a="http://schemas.openxmlformats.org/drawingml/2006/main" noChangeAspect="1"/>
             </wp:cNvGraphicFramePr>
@@ -1928,7 +1930,7 @@
                   <pic:spPr>
                     <a:xfrm>
                       <a:off x="0" y="0"/>
-                      <a:ext cx="4095127" cy="2909490"/>
+                      <a:ext cx="5940425" cy="1634490"/>
                     </a:xfrm>
                     <a:prstGeom prst="rect">
                       <a:avLst/>
@@ -1954,10 +1956,10 @@
           <w:lang w:val="en-US"/>
         </w:rPr>
         <w:drawing>
-          <wp:inline distT="0" distB="0" distL="0" distR="0" wp14:anchorId="4825E00C" wp14:editId="2CF556BB">
-            <wp:extent cx="2522526" cy="1698171"/>
-            <wp:effectExtent l="0" t="0" r="0" b="0"/>
-            <wp:docPr id="22" name="Рисунок 22"/>
+          <wp:inline distT="0" distB="0" distL="0" distR="0" wp14:anchorId="33DFA107" wp14:editId="4E824730">
+            <wp:extent cx="5940425" cy="1713865"/>
+            <wp:effectExtent l="0" t="0" r="3175" b="635"/>
+            <wp:docPr id="16" name="Рисунок 16"/>
             <wp:cNvGraphicFramePr>
               <a:graphicFrameLocks xmlns:a="http://schemas.openxmlformats.org/drawingml/2006/main" noChangeAspect="1"/>
             </wp:cNvGraphicFramePr>
@@ -1977,7 +1979,7 @@
                   <pic:spPr>
                     <a:xfrm>
                       <a:off x="0" y="0"/>
-                      <a:ext cx="2525219" cy="1699984"/>
+                      <a:ext cx="5940425" cy="1713865"/>
                     </a:xfrm>
                     <a:prstGeom prst="rect">
                       <a:avLst/>
@@ -1989,16 +1991,57 @@
           </wp:inline>
         </w:drawing>
       </w:r>
-      <w:r>
-        <w:rPr>
-          <w:noProof/>
-          <w:lang w:val="en-US"/>
-        </w:rPr>
+    </w:p>
+    <w:p>
+      <w:pPr>
+        <w:rPr>
+          <w:noProof/>
+          <w:lang w:val="en-US"/>
+        </w:rPr>
+      </w:pPr>
+      <w:r>
+        <w:rPr>
+          <w:noProof/>
+        </w:rPr>
+        <w:t xml:space="preserve">Для настройки радиус-сервера на </w:t>
+      </w:r>
+      <w:r>
+        <w:rPr>
+          <w:noProof/>
+          <w:lang w:val="en-US"/>
+        </w:rPr>
+        <w:t>iot</w:t>
+      </w:r>
+      <w:r>
+        <w:rPr>
+          <w:noProof/>
+        </w:rPr>
+        <w:t xml:space="preserve"> </w:t>
+      </w:r>
+      <w:r>
+        <w:rPr>
+          <w:noProof/>
+          <w:lang w:val="en-US"/>
+        </w:rPr>
+        <w:t>by</w:t>
+      </w:r>
+    </w:p>
+    <w:p>
+      <w:pPr>
+        <w:rPr>
+          <w:noProof/>
+        </w:rPr>
+      </w:pPr>
+      <w:r>
+        <w:rPr>
+          <w:noProof/>
+        </w:rPr>
+        <w:lastRenderedPageBreak/>
         <w:drawing>
-          <wp:inline distT="0" distB="0" distL="0" distR="0" wp14:anchorId="5C91149D" wp14:editId="3A539B83">
-            <wp:extent cx="3345606" cy="1652278"/>
-            <wp:effectExtent l="0" t="0" r="7620" b="5080"/>
-            <wp:docPr id="23" name="Рисунок 23"/>
+          <wp:inline distT="0" distB="0" distL="0" distR="0" wp14:anchorId="267DC78C" wp14:editId="6173746E">
+            <wp:extent cx="4963885" cy="4863599"/>
+            <wp:effectExtent l="0" t="0" r="8255" b="0"/>
+            <wp:docPr id="20" name="Рисунок 20"/>
             <wp:cNvGraphicFramePr>
               <a:graphicFrameLocks xmlns:a="http://schemas.openxmlformats.org/drawingml/2006/main" noChangeAspect="1"/>
             </wp:cNvGraphicFramePr>
@@ -2018,7 +2061,7 @@
                   <pic:spPr>
                     <a:xfrm>
                       <a:off x="0" y="0"/>
-                      <a:ext cx="3350665" cy="1654776"/>
+                      <a:ext cx="4970859" cy="4870432"/>
                     </a:xfrm>
                     <a:prstGeom prst="rect">
                       <a:avLst/>
@@ -2035,15 +2078,100 @@
       <w:pPr>
         <w:rPr>
           <w:noProof/>
-          <w:lang w:val="en-US"/>
-        </w:rPr>
-      </w:pPr>
-    </w:p>
-    <w:p>
-      <w:pPr>
-        <w:rPr>
-          <w:noProof/>
-          <w:lang w:val="en-US"/>
+        </w:rPr>
+      </w:pPr>
+      <w:r>
+        <w:rPr>
+          <w:noProof/>
+        </w:rPr>
+        <w:drawing>
+          <wp:inline distT="0" distB="0" distL="0" distR="0" wp14:anchorId="2F36927E" wp14:editId="16089314">
+            <wp:extent cx="5940425" cy="1846580"/>
+            <wp:effectExtent l="0" t="0" r="3175" b="1270"/>
+            <wp:docPr id="21" name="Рисунок 21"/>
+            <wp:cNvGraphicFramePr>
+              <a:graphicFrameLocks xmlns:a="http://schemas.openxmlformats.org/drawingml/2006/main" noChangeAspect="1"/>
+            </wp:cNvGraphicFramePr>
+            <a:graphic xmlns:a="http://schemas.openxmlformats.org/drawingml/2006/main">
+              <a:graphicData uri="http://schemas.openxmlformats.org/drawingml/2006/picture">
+                <pic:pic xmlns:pic="http://schemas.openxmlformats.org/drawingml/2006/picture">
+                  <pic:nvPicPr>
+                    <pic:cNvPr id="1" name=""/>
+                    <pic:cNvPicPr/>
+                  </pic:nvPicPr>
+                  <pic:blipFill>
+                    <a:blip r:embed="rId28"/>
+                    <a:stretch>
+                      <a:fillRect/>
+                    </a:stretch>
+                  </pic:blipFill>
+                  <pic:spPr>
+                    <a:xfrm>
+                      <a:off x="0" y="0"/>
+                      <a:ext cx="5940425" cy="1846580"/>
+                    </a:xfrm>
+                    <a:prstGeom prst="rect">
+                      <a:avLst/>
+                    </a:prstGeom>
+                  </pic:spPr>
+                </pic:pic>
+              </a:graphicData>
+            </a:graphic>
+          </wp:inline>
+        </w:drawing>
+      </w:r>
+    </w:p>
+    <w:p>
+      <w:pPr>
+        <w:rPr>
+          <w:noProof/>
+        </w:rPr>
+      </w:pPr>
+      <w:r>
+        <w:rPr>
+          <w:noProof/>
+        </w:rPr>
+        <w:drawing>
+          <wp:inline distT="0" distB="0" distL="0" distR="0" wp14:anchorId="162B0570" wp14:editId="4379F5EB">
+            <wp:extent cx="5940425" cy="1551940"/>
+            <wp:effectExtent l="0" t="0" r="3175" b="0"/>
+            <wp:docPr id="22" name="Рисунок 22"/>
+            <wp:cNvGraphicFramePr>
+              <a:graphicFrameLocks xmlns:a="http://schemas.openxmlformats.org/drawingml/2006/main" noChangeAspect="1"/>
+            </wp:cNvGraphicFramePr>
+            <a:graphic xmlns:a="http://schemas.openxmlformats.org/drawingml/2006/main">
+              <a:graphicData uri="http://schemas.openxmlformats.org/drawingml/2006/picture">
+                <pic:pic xmlns:pic="http://schemas.openxmlformats.org/drawingml/2006/picture">
+                  <pic:nvPicPr>
+                    <pic:cNvPr id="1" name=""/>
+                    <pic:cNvPicPr/>
+                  </pic:nvPicPr>
+                  <pic:blipFill>
+                    <a:blip r:embed="rId29"/>
+                    <a:stretch>
+                      <a:fillRect/>
+                    </a:stretch>
+                  </pic:blipFill>
+                  <pic:spPr>
+                    <a:xfrm>
+                      <a:off x="0" y="0"/>
+                      <a:ext cx="5940425" cy="1551940"/>
+                    </a:xfrm>
+                    <a:prstGeom prst="rect">
+                      <a:avLst/>
+                    </a:prstGeom>
+                  </pic:spPr>
+                </pic:pic>
+              </a:graphicData>
+            </a:graphic>
+          </wp:inline>
+        </w:drawing>
+      </w:r>
+    </w:p>
+    <w:p>
+      <w:pPr>
+        <w:rPr>
+          <w:noProof/>
         </w:rPr>
       </w:pPr>
       <w:bookmarkStart w:id="0" w:name="_GoBack"/>
@@ -2052,10 +2180,23 @@
     <w:p>
       <w:pPr>
         <w:rPr>
-          <w:rFonts w:ascii="Times New Roman" w:hAnsi="Times New Roman" w:cs="Times New Roman"/>
-          <w:sz w:val="28"/>
-          <w:szCs w:val="28"/>
-          <w:lang w:val="en-US"/>
+          <w:noProof/>
+        </w:rPr>
+      </w:pPr>
+    </w:p>
+    <w:p>
+      <w:pPr>
+        <w:rPr>
+          <w:noProof/>
+        </w:rPr>
+      </w:pPr>
+    </w:p>
+    <w:p>
+      <w:pPr>
+        <w:rPr>
+          <w:rFonts w:ascii="Times New Roman" w:hAnsi="Times New Roman" w:cs="Times New Roman"/>
+          <w:sz w:val="28"/>
+          <w:szCs w:val="28"/>
         </w:rPr>
       </w:pPr>
     </w:p>
@@ -2097,7 +2238,7 @@
                     <pic:cNvPicPr/>
                   </pic:nvPicPr>
                   <pic:blipFill>
-                    <a:blip r:embed="rId28"/>
+                    <a:blip r:embed="rId30"/>
                     <a:stretch>
                       <a:fillRect/>
                     </a:stretch>
@@ -3615,7 +3756,7 @@
 </file>
 
 <file path=customXml/itemProps1.xml><?xml version="1.0" encoding="utf-8"?>
-<ds:datastoreItem xmlns:ds="http://schemas.openxmlformats.org/officeDocument/2006/customXml" ds:itemID="{4C2FCBB2-B55E-4919-8785-A7B24AE4D8C3}">
+<ds:datastoreItem xmlns:ds="http://schemas.openxmlformats.org/officeDocument/2006/customXml" ds:itemID="{8B788822-40ED-4C7D-9D34-D6AD6EF87DC9}">
   <ds:schemaRefs>
     <ds:schemaRef ds:uri="http://schemas.openxmlformats.org/officeDocument/2006/bibliography"/>
   </ds:schemaRefs>

--- a/6 семестр/KS/PZ/PZ№6/Отчет6.docx
+++ b/6 семестр/KS/PZ/PZ№6/Отчет6.docx
@@ -1996,7 +1996,6 @@
       <w:pPr>
         <w:rPr>
           <w:noProof/>
-          <w:lang w:val="en-US"/>
         </w:rPr>
       </w:pPr>
       <w:r>
@@ -2174,26 +2173,56 @@
           <w:noProof/>
         </w:rPr>
       </w:pPr>
+    </w:p>
+    <w:p>
+      <w:pPr>
+        <w:rPr>
+          <w:noProof/>
+        </w:rPr>
+      </w:pPr>
+    </w:p>
+    <w:p>
+      <w:pPr>
+        <w:rPr>
+          <w:rFonts w:ascii="Times New Roman" w:hAnsi="Times New Roman" w:cs="Times New Roman"/>
+          <w:b/>
+          <w:bCs/>
+          <w:noProof/>
+          <w:sz w:val="28"/>
+          <w:szCs w:val="28"/>
+          <w:lang w:val="en-US"/>
+        </w:rPr>
+      </w:pPr>
+      <w:r>
+        <w:rPr>
+          <w:rFonts w:ascii="Times New Roman" w:hAnsi="Times New Roman" w:cs="Times New Roman"/>
+          <w:b/>
+          <w:bCs/>
+          <w:noProof/>
+          <w:sz w:val="28"/>
+          <w:szCs w:val="28"/>
+        </w:rPr>
+        <w:lastRenderedPageBreak/>
+        <w:t>Вывод</w:t>
+      </w:r>
+      <w:r>
+        <w:rPr>
+          <w:rFonts w:ascii="Times New Roman" w:hAnsi="Times New Roman" w:cs="Times New Roman"/>
+          <w:b/>
+          <w:bCs/>
+          <w:noProof/>
+          <w:sz w:val="28"/>
+          <w:szCs w:val="28"/>
+          <w:lang w:val="en-US"/>
+        </w:rPr>
+        <w:t xml:space="preserve">: </w:t>
+      </w:r>
       <w:bookmarkStart w:id="0" w:name="_GoBack"/>
       <w:bookmarkEnd w:id="0"/>
     </w:p>
     <w:p>
       <w:pPr>
         <w:rPr>
-          <w:noProof/>
-        </w:rPr>
-      </w:pPr>
-    </w:p>
-    <w:p>
-      <w:pPr>
-        <w:rPr>
-          <w:noProof/>
-        </w:rPr>
-      </w:pPr>
-    </w:p>
-    <w:p>
-      <w:pPr>
-        <w:rPr>
           <w:rFonts w:ascii="Times New Roman" w:hAnsi="Times New Roman" w:cs="Times New Roman"/>
           <w:sz w:val="28"/>
           <w:szCs w:val="28"/>
@@ -2216,17 +2245,16 @@
           <w:rFonts w:ascii="Times New Roman" w:hAnsi="Times New Roman" w:cs="Times New Roman"/>
           <w:b/>
           <w:bCs/>
-          <w:noProof/>
           <w:sz w:val="28"/>
           <w:szCs w:val="28"/>
           <w:lang w:val="en-US"/>
         </w:rPr>
         <w:lastRenderedPageBreak/>
         <w:drawing>
-          <wp:inline distT="0" distB="0" distL="0" distR="0" wp14:anchorId="29083840" wp14:editId="11529D14">
-            <wp:extent cx="10687271" cy="4932938"/>
-            <wp:effectExtent l="635" t="0" r="635" b="635"/>
-            <wp:docPr id="39" name="Рисунок 39"/>
+          <wp:inline distT="0" distB="0" distL="0" distR="0" wp14:anchorId="04A6E5B2" wp14:editId="1210650E">
+            <wp:extent cx="9848795" cy="4456435"/>
+            <wp:effectExtent l="0" t="9207" r="0" b="0"/>
+            <wp:docPr id="23" name="Рисунок 23"/>
             <wp:cNvGraphicFramePr>
               <a:graphicFrameLocks xmlns:a="http://schemas.openxmlformats.org/drawingml/2006/main" noChangeAspect="1"/>
             </wp:cNvGraphicFramePr>
@@ -2246,7 +2274,7 @@
                   <pic:spPr>
                     <a:xfrm rot="5400000">
                       <a:off x="0" y="0"/>
-                      <a:ext cx="10723863" cy="4949828"/>
+                      <a:ext cx="9863224" cy="4462964"/>
                     </a:xfrm>
                     <a:prstGeom prst="rect">
                       <a:avLst/>
@@ -3756,7 +3784,7 @@
 </file>
 
 <file path=customXml/itemProps1.xml><?xml version="1.0" encoding="utf-8"?>
-<ds:datastoreItem xmlns:ds="http://schemas.openxmlformats.org/officeDocument/2006/customXml" ds:itemID="{8B788822-40ED-4C7D-9D34-D6AD6EF87DC9}">
+<ds:datastoreItem xmlns:ds="http://schemas.openxmlformats.org/officeDocument/2006/customXml" ds:itemID="{701F277D-5FE6-4172-85E6-B68AD052C656}">
   <ds:schemaRefs>
     <ds:schemaRef ds:uri="http://schemas.openxmlformats.org/officeDocument/2006/bibliography"/>
   </ds:schemaRefs>

--- a/6 семестр/KS/PZ/PZ№6/Отчет6.docx
+++ b/6 семестр/KS/PZ/PZ№6/Отчет6.docx
@@ -2183,6 +2183,15 @@
     </w:p>
     <w:p>
       <w:pPr>
+        <w:ind w:firstLine="708"/>
+        <w:rPr>
+          <w:rFonts w:ascii="Times New Roman" w:hAnsi="Times New Roman" w:cs="Times New Roman"/>
+          <w:noProof/>
+          <w:sz w:val="28"/>
+          <w:szCs w:val="28"/>
+        </w:rPr>
+      </w:pPr>
+      <w:r>
         <w:rPr>
           <w:rFonts w:ascii="Times New Roman" w:hAnsi="Times New Roman" w:cs="Times New Roman"/>
           <w:b/>
@@ -2190,9 +2199,10 @@
           <w:noProof/>
           <w:sz w:val="28"/>
           <w:szCs w:val="28"/>
-          <w:lang w:val="en-US"/>
-        </w:rPr>
-      </w:pPr>
+        </w:rPr>
+        <w:lastRenderedPageBreak/>
+        <w:t>Вывод</w:t>
+      </w:r>
       <w:r>
         <w:rPr>
           <w:rFonts w:ascii="Times New Roman" w:hAnsi="Times New Roman" w:cs="Times New Roman"/>
@@ -2202,49 +2212,102 @@
           <w:sz w:val="28"/>
           <w:szCs w:val="28"/>
         </w:rPr>
-        <w:lastRenderedPageBreak/>
-        <w:t>Вывод</w:t>
-      </w:r>
-      <w:r>
+        <w:t xml:space="preserve">: </w:t>
+      </w:r>
+      <w:r>
+        <w:rPr>
+          <w:rFonts w:ascii="Times New Roman" w:hAnsi="Times New Roman" w:cs="Times New Roman"/>
+          <w:noProof/>
+          <w:sz w:val="28"/>
+          <w:szCs w:val="28"/>
+        </w:rPr>
+        <w:t>в данной практической работе были изучены базовые принципы контроля сетевого доступа, конфигурации протокола 802.1</w:t>
+      </w:r>
+      <w:r>
+        <w:rPr>
+          <w:rFonts w:ascii="Times New Roman" w:hAnsi="Times New Roman" w:cs="Times New Roman"/>
+          <w:noProof/>
+          <w:sz w:val="28"/>
+          <w:szCs w:val="28"/>
+          <w:lang w:val="en-US"/>
+        </w:rPr>
+        <w:t>x</w:t>
+      </w:r>
+      <w:r>
+        <w:rPr>
+          <w:rFonts w:ascii="Times New Roman" w:hAnsi="Times New Roman" w:cs="Times New Roman"/>
+          <w:noProof/>
+          <w:sz w:val="28"/>
+          <w:szCs w:val="28"/>
+        </w:rPr>
+        <w:t xml:space="preserve">, </w:t>
+      </w:r>
+      <w:r>
+        <w:rPr>
+          <w:rFonts w:ascii="Times New Roman" w:hAnsi="Times New Roman" w:cs="Times New Roman"/>
+          <w:noProof/>
+          <w:sz w:val="28"/>
+          <w:szCs w:val="28"/>
+        </w:rPr>
+        <w:t xml:space="preserve">конфигурация оборудования для аутентификации с исполльзованием радиус-сервера для доступа пользователя, также были изучены базовые принципы настрйки </w:t>
+      </w:r>
+      <w:r>
+        <w:rPr>
+          <w:rFonts w:ascii="Times New Roman" w:hAnsi="Times New Roman" w:cs="Times New Roman"/>
+          <w:noProof/>
+          <w:sz w:val="28"/>
+          <w:szCs w:val="28"/>
+          <w:lang w:val="en-US"/>
+        </w:rPr>
+        <w:t>WLC</w:t>
+      </w:r>
+      <w:r>
+        <w:rPr>
+          <w:rFonts w:ascii="Times New Roman" w:hAnsi="Times New Roman" w:cs="Times New Roman"/>
+          <w:noProof/>
+          <w:sz w:val="28"/>
+          <w:szCs w:val="28"/>
+        </w:rPr>
+        <w:t xml:space="preserve">, </w:t>
+      </w:r>
+      <w:r>
+        <w:rPr>
+          <w:rFonts w:ascii="Times New Roman" w:hAnsi="Times New Roman" w:cs="Times New Roman"/>
+          <w:noProof/>
+          <w:sz w:val="28"/>
+          <w:szCs w:val="28"/>
+        </w:rPr>
+        <w:t>который будет очень полезен администратору сети для контроля пользователей к беспроводной сети, для ограничения доступа оконечных устройств, для повышения информационной безопасности и снижения рисков несанкционированного подключения.</w:t>
+      </w:r>
+      <w:bookmarkStart w:id="0" w:name="_GoBack"/>
+      <w:bookmarkEnd w:id="0"/>
+    </w:p>
+    <w:p>
+      <w:pPr>
+        <w:rPr>
+          <w:rFonts w:ascii="Times New Roman" w:hAnsi="Times New Roman" w:cs="Times New Roman"/>
+          <w:sz w:val="28"/>
+          <w:szCs w:val="28"/>
+        </w:rPr>
+      </w:pPr>
+    </w:p>
+    <w:p>
+      <w:pPr>
         <w:rPr>
           <w:rFonts w:ascii="Times New Roman" w:hAnsi="Times New Roman" w:cs="Times New Roman"/>
           <w:b/>
           <w:bCs/>
-          <w:noProof/>
-          <w:sz w:val="28"/>
-          <w:szCs w:val="28"/>
-          <w:lang w:val="en-US"/>
-        </w:rPr>
-        <w:t xml:space="preserve">: </w:t>
-      </w:r>
-      <w:bookmarkStart w:id="0" w:name="_GoBack"/>
-      <w:bookmarkEnd w:id="0"/>
-    </w:p>
-    <w:p>
-      <w:pPr>
-        <w:rPr>
-          <w:rFonts w:ascii="Times New Roman" w:hAnsi="Times New Roman" w:cs="Times New Roman"/>
-          <w:sz w:val="28"/>
-          <w:szCs w:val="28"/>
-        </w:rPr>
-      </w:pPr>
-    </w:p>
-    <w:p>
-      <w:pPr>
+          <w:sz w:val="28"/>
+          <w:szCs w:val="28"/>
+          <w:lang w:val="en-US"/>
+        </w:rPr>
+      </w:pPr>
+      <w:r>
         <w:rPr>
           <w:rFonts w:ascii="Times New Roman" w:hAnsi="Times New Roman" w:cs="Times New Roman"/>
           <w:b/>
           <w:bCs/>
-          <w:sz w:val="28"/>
-          <w:szCs w:val="28"/>
-          <w:lang w:val="en-US"/>
-        </w:rPr>
-      </w:pPr>
-      <w:r>
-        <w:rPr>
-          <w:rFonts w:ascii="Times New Roman" w:hAnsi="Times New Roman" w:cs="Times New Roman"/>
-          <w:b/>
-          <w:bCs/>
+          <w:noProof/>
           <w:sz w:val="28"/>
           <w:szCs w:val="28"/>
           <w:lang w:val="en-US"/>
@@ -3784,7 +3847,7 @@
 </file>
 
 <file path=customXml/itemProps1.xml><?xml version="1.0" encoding="utf-8"?>
-<ds:datastoreItem xmlns:ds="http://schemas.openxmlformats.org/officeDocument/2006/customXml" ds:itemID="{701F277D-5FE6-4172-85E6-B68AD052C656}">
+<ds:datastoreItem xmlns:ds="http://schemas.openxmlformats.org/officeDocument/2006/customXml" ds:itemID="{FABB0B01-712F-4120-889D-D1A42EF9D73F}">
   <ds:schemaRefs>
     <ds:schemaRef ds:uri="http://schemas.openxmlformats.org/officeDocument/2006/bibliography"/>
   </ds:schemaRefs>
